--- a/lab_5/ТЗ.docx
+++ b/lab_5/ТЗ.docx
@@ -109,15 +109,7 @@
               <w:ind w:firstLine="0"/>
             </w:pPr>
             <w:r>
-              <w:t xml:space="preserve">Инв. № </w:t>
-            </w:r>
-            <w:proofErr w:type="spellStart"/>
-            <w:r>
-              <w:t>дубл</w:t>
-            </w:r>
-            <w:proofErr w:type="spellEnd"/>
-            <w:r>
-              <w:t>.</w:t>
+              <w:t>Инв. № дубл.</w:t>
             </w:r>
           </w:p>
         </w:tc>
@@ -159,13 +151,8 @@
             <w:pPr>
               <w:ind w:firstLine="0"/>
             </w:pPr>
-            <w:proofErr w:type="spellStart"/>
             <w:r>
-              <w:t>Взам</w:t>
-            </w:r>
-            <w:proofErr w:type="spellEnd"/>
-            <w:r>
-              <w:t>. инв. №</w:t>
+              <w:t>Взам. инв. №</w:t>
             </w:r>
           </w:p>
         </w:tc>
@@ -459,19 +446,11 @@
           <w:b/>
         </w:rPr>
       </w:pPr>
-      <w:proofErr w:type="gramStart"/>
       <w:r>
         <w:rPr>
           <w:b/>
         </w:rPr>
-        <w:t>Корпоративное  фитнес</w:t>
-      </w:r>
-      <w:proofErr w:type="gramEnd"/>
-      <w:r>
-        <w:rPr>
-          <w:b/>
-        </w:rPr>
-        <w:t>-приложение</w:t>
+        <w:t>Корпоративное  фитнес-приложение</w:t>
       </w:r>
     </w:p>
     <w:p>
@@ -562,15 +541,7 @@
         <w:jc w:val="right"/>
       </w:pPr>
       <w:r>
-        <w:t xml:space="preserve">______________ / С. С. </w:t>
-      </w:r>
-      <w:proofErr w:type="spellStart"/>
-      <w:r>
-        <w:t>Зишко</w:t>
-      </w:r>
-      <w:proofErr w:type="spellEnd"/>
-      <w:r>
-        <w:t xml:space="preserve"> /</w:t>
+        <w:t>______________ / С. С. Зишко /</w:t>
       </w:r>
     </w:p>
     <w:p>
@@ -604,8 +575,6 @@
           <w:b/>
         </w:rPr>
       </w:pPr>
-      <w:bookmarkStart w:id="0" w:name="_GoBack"/>
-      <w:bookmarkEnd w:id="0"/>
       <w:r>
         <w:rPr>
           <w:b/>
@@ -1436,21 +1405,7 @@
             <w:rStyle w:val="a7"/>
             <w:noProof/>
           </w:rPr>
-          <w:t xml:space="preserve">Требования к </w:t>
-        </w:r>
-        <w:r>
-          <w:rPr>
-            <w:rStyle w:val="a7"/>
-            <w:noProof/>
-          </w:rPr>
-          <w:t>ф</w:t>
-        </w:r>
-        <w:r>
-          <w:rPr>
-            <w:rStyle w:val="a7"/>
-            <w:noProof/>
-          </w:rPr>
-          <w:t>ункциональным характеристикам</w:t>
+          <w:t>Требования к функциональным характеристикам</w:t>
         </w:r>
         <w:r>
           <w:rPr>
@@ -3321,46 +3276,46 @@
       <w:pPr>
         <w:pStyle w:val="10"/>
       </w:pPr>
-      <w:bookmarkStart w:id="1" w:name="_Toc497938040"/>
+      <w:bookmarkStart w:id="0" w:name="_Toc497938040"/>
       <w:r>
         <w:lastRenderedPageBreak/>
         <w:t>ВВЕДЕНИЕ</w:t>
       </w:r>
+      <w:bookmarkEnd w:id="0"/>
+    </w:p>
+    <w:p>
+      <w:pPr>
+        <w:pStyle w:val="20"/>
+      </w:pPr>
+      <w:r>
+        <w:t xml:space="preserve"> </w:t>
+      </w:r>
+      <w:bookmarkStart w:id="1" w:name="_Toc497938041"/>
+      <w:r>
+        <w:t>Наименование программы</w:t>
+      </w:r>
       <w:bookmarkEnd w:id="1"/>
     </w:p>
     <w:p>
+      <w:r>
+        <w:t xml:space="preserve">Наименование программы: </w:t>
+      </w:r>
+      <w:r>
+        <w:t>Корпоративное фитнес приложение</w:t>
+      </w:r>
+    </w:p>
+    <w:p>
       <w:pPr>
         <w:pStyle w:val="20"/>
       </w:pPr>
       <w:r>
         <w:t xml:space="preserve"> </w:t>
       </w:r>
-      <w:bookmarkStart w:id="2" w:name="_Toc497938041"/>
-      <w:r>
-        <w:t>Наименование программы</w:t>
+      <w:bookmarkStart w:id="2" w:name="_Toc497938042"/>
+      <w:r>
+        <w:t>Краткая характеристика области применения программы</w:t>
       </w:r>
       <w:bookmarkEnd w:id="2"/>
-    </w:p>
-    <w:p>
-      <w:r>
-        <w:t xml:space="preserve">Наименование программы: </w:t>
-      </w:r>
-      <w:r>
-        <w:t>Корпоративное фитнес приложение</w:t>
-      </w:r>
-    </w:p>
-    <w:p>
-      <w:pPr>
-        <w:pStyle w:val="20"/>
-      </w:pPr>
-      <w:r>
-        <w:t xml:space="preserve"> </w:t>
-      </w:r>
-      <w:bookmarkStart w:id="3" w:name="_Toc497938042"/>
-      <w:r>
-        <w:t>Краткая характеристика области применения программы</w:t>
-      </w:r>
-      <w:bookmarkEnd w:id="3"/>
     </w:p>
     <w:p>
       <w:pPr>
@@ -3424,12 +3379,12 @@
       <w:pPr>
         <w:pStyle w:val="10"/>
       </w:pPr>
-      <w:bookmarkStart w:id="4" w:name="_Toc497938043"/>
+      <w:bookmarkStart w:id="3" w:name="_Toc497938043"/>
       <w:r>
         <w:lastRenderedPageBreak/>
         <w:t>ОСНОВАНИЕ ДЛЯ РАЗРАБОТКИ</w:t>
       </w:r>
-      <w:bookmarkEnd w:id="4"/>
+      <w:bookmarkEnd w:id="3"/>
     </w:p>
     <w:p>
       <w:pPr>
@@ -3477,52 +3432,52 @@
       <w:pPr>
         <w:pStyle w:val="10"/>
       </w:pPr>
-      <w:bookmarkStart w:id="5" w:name="_Toc497938044"/>
+      <w:bookmarkStart w:id="4" w:name="_Toc497938044"/>
       <w:r>
         <w:lastRenderedPageBreak/>
         <w:t>НАЗНАЧЕНИЕ РАЗРАБОТКИ</w:t>
       </w:r>
+      <w:bookmarkEnd w:id="4"/>
+    </w:p>
+    <w:p>
+      <w:pPr>
+        <w:pStyle w:val="20"/>
+      </w:pPr>
+      <w:r>
+        <w:t xml:space="preserve"> </w:t>
+      </w:r>
+      <w:bookmarkStart w:id="5" w:name="_Toc497938045"/>
+      <w:r>
+        <w:t>Функциональное назначение</w:t>
+      </w:r>
       <w:bookmarkEnd w:id="5"/>
     </w:p>
     <w:p>
       <w:pPr>
+        <w:pStyle w:val="af1"/>
+      </w:pPr>
+      <w:r>
+        <w:t>Программа представляет из себя</w:t>
+      </w:r>
+      <w:r>
+        <w:t xml:space="preserve"> </w:t>
+      </w:r>
+      <w:r>
+        <w:t>интерактивное приложения для создания целей, учета дистанций и начисления баллов за выполнение физических упражнений</w:t>
+      </w:r>
+    </w:p>
+    <w:p>
+      <w:pPr>
         <w:pStyle w:val="20"/>
       </w:pPr>
       <w:r>
         <w:t xml:space="preserve"> </w:t>
       </w:r>
-      <w:bookmarkStart w:id="6" w:name="_Toc497938045"/>
-      <w:r>
-        <w:t>Функциональное назначение</w:t>
+      <w:bookmarkStart w:id="6" w:name="_Toc497938046"/>
+      <w:r>
+        <w:t>Эксплуатационное назначение</w:t>
       </w:r>
       <w:bookmarkEnd w:id="6"/>
-    </w:p>
-    <w:p>
-      <w:pPr>
-        <w:pStyle w:val="af1"/>
-      </w:pPr>
-      <w:r>
-        <w:t>Программа представляет из себя</w:t>
-      </w:r>
-      <w:r>
-        <w:t xml:space="preserve"> </w:t>
-      </w:r>
-      <w:r>
-        <w:t>интерактивное приложения для создания целей, учета дистанций и начисления баллов за выполнение физических упражнений</w:t>
-      </w:r>
-    </w:p>
-    <w:p>
-      <w:pPr>
-        <w:pStyle w:val="20"/>
-      </w:pPr>
-      <w:r>
-        <w:t xml:space="preserve"> </w:t>
-      </w:r>
-      <w:bookmarkStart w:id="7" w:name="_Toc497938046"/>
-      <w:r>
-        <w:t>Эксплуатационное назначение</w:t>
-      </w:r>
-      <w:bookmarkEnd w:id="7"/>
     </w:p>
     <w:p>
       <w:pPr>
@@ -3576,22 +3531,22 @@
       <w:pPr>
         <w:pStyle w:val="10"/>
       </w:pPr>
-      <w:bookmarkStart w:id="8" w:name="_Toc497938047"/>
+      <w:bookmarkStart w:id="7" w:name="_Toc497938047"/>
       <w:r>
         <w:lastRenderedPageBreak/>
         <w:t>ТРЕБОВАНИЯ К ПРОГРАММЕ</w:t>
       </w:r>
+      <w:bookmarkEnd w:id="7"/>
+    </w:p>
+    <w:p>
+      <w:pPr>
+        <w:pStyle w:val="20"/>
+      </w:pPr>
+      <w:bookmarkStart w:id="8" w:name="_Toc497938048"/>
+      <w:r>
+        <w:t>Требования к функциональным характеристикам</w:t>
+      </w:r>
       <w:bookmarkEnd w:id="8"/>
-    </w:p>
-    <w:p>
-      <w:pPr>
-        <w:pStyle w:val="20"/>
-      </w:pPr>
-      <w:bookmarkStart w:id="9" w:name="_Toc497938048"/>
-      <w:r>
-        <w:t>Требования к функциональным характеристикам</w:t>
-      </w:r>
-      <w:bookmarkEnd w:id="9"/>
       <w:r>
         <w:t xml:space="preserve"> </w:t>
       </w:r>
@@ -3646,7 +3601,7 @@
         <w:t>Возможность</w:t>
       </w:r>
       <w:r>
-        <w:t xml:space="preserve"> автоматического назначение баллов за достижения целей</w:t>
+        <w:t xml:space="preserve"> настройки шагомера</w:t>
       </w:r>
       <w:r>
         <w:t>.</w:t>
@@ -3659,11 +3614,11 @@
       <w:r>
         <w:t xml:space="preserve"> </w:t>
       </w:r>
-      <w:bookmarkStart w:id="10" w:name="_Toc497938049"/>
+      <w:bookmarkStart w:id="9" w:name="_Toc497938049"/>
       <w:r>
         <w:t>Требования к интерфейсу</w:t>
       </w:r>
-      <w:bookmarkEnd w:id="10"/>
+      <w:bookmarkEnd w:id="9"/>
       <w:r>
         <w:t xml:space="preserve"> </w:t>
       </w:r>
@@ -3775,11 +3730,11 @@
       <w:pPr>
         <w:pStyle w:val="20"/>
       </w:pPr>
-      <w:bookmarkStart w:id="11" w:name="_Toc497938050"/>
+      <w:bookmarkStart w:id="10" w:name="_Toc497938050"/>
       <w:r>
         <w:t>Требования к входным данным</w:t>
       </w:r>
-      <w:bookmarkEnd w:id="11"/>
+      <w:bookmarkEnd w:id="10"/>
     </w:p>
     <w:p>
       <w:pPr>
@@ -3795,11 +3750,7 @@
         <w:t xml:space="preserve">В процессе разработки будут сформулированы требования к входным данным </w:t>
       </w:r>
       <w:r>
-        <w:t>(</w:t>
-      </w:r>
-      <w:proofErr w:type="gramStart"/>
-      <w:r>
-        <w:t>и</w:t>
+        <w:t>(и</w:t>
       </w:r>
       <w:r>
         <w:t>зображениям</w:t>
@@ -3808,11 +3759,7 @@
         <w:t xml:space="preserve">) </w:t>
       </w:r>
       <w:r>
-        <w:t xml:space="preserve"> форматы</w:t>
-      </w:r>
-      <w:proofErr w:type="gramEnd"/>
-      <w:r>
-        <w:t xml:space="preserve"> файлов, разрешение и др.</w:t>
+        <w:t xml:space="preserve"> форматы файлов, разрешение и др.</w:t>
       </w:r>
     </w:p>
     <w:p>
@@ -3830,21 +3777,62 @@
       <w:pPr>
         <w:pStyle w:val="20"/>
       </w:pPr>
-      <w:bookmarkStart w:id="12" w:name="_Toc497938051"/>
+      <w:bookmarkStart w:id="11" w:name="_Toc497938051"/>
       <w:r>
         <w:t>Требования к выходным данным</w:t>
       </w:r>
+      <w:bookmarkEnd w:id="11"/>
+    </w:p>
+    <w:p>
+      <w:pPr>
+        <w:pStyle w:val="a"/>
+      </w:pPr>
+      <w:r>
+        <w:t xml:space="preserve">Хранение </w:t>
+      </w:r>
+      <w:bookmarkStart w:id="12" w:name="_GoBack"/>
       <w:bookmarkEnd w:id="12"/>
+      <w:r>
+        <w:t>истории</w:t>
+      </w:r>
+      <w:r>
+        <w:t>.</w:t>
+      </w:r>
+    </w:p>
+    <w:p>
+      <w:pPr>
+        <w:pStyle w:val="20"/>
+      </w:pPr>
+      <w:r>
+        <w:t xml:space="preserve"> </w:t>
+      </w:r>
+      <w:bookmarkStart w:id="13" w:name="_Toc497938052"/>
+      <w:r>
+        <w:t>Требования к надежности</w:t>
+      </w:r>
+      <w:bookmarkEnd w:id="13"/>
     </w:p>
     <w:p>
       <w:pPr>
         <w:pStyle w:val="a"/>
       </w:pPr>
       <w:r>
-        <w:t xml:space="preserve"> Количество набранных </w:t>
-      </w:r>
-      <w:r>
-        <w:t>баллов текущей тренировке</w:t>
+        <w:t xml:space="preserve"> </w:t>
+      </w:r>
+      <w:r>
+        <w:t>Приложение не должно аварийно завершаться при любом наборе входных данных</w:t>
+      </w:r>
+      <w:r>
+        <w:t xml:space="preserve"> (</w:t>
+      </w:r>
+      <w:r>
+        <w:t xml:space="preserve">если </w:t>
+      </w:r>
+      <w:r>
+        <w:t>не подразумевается отладка приложения</w:t>
+      </w:r>
+      <w:r>
+        <w:t>)</w:t>
       </w:r>
       <w:r>
         <w:t>.</w:t>
@@ -3858,70 +3846,6 @@
         </w:rPr>
       </w:pPr>
       <w:r>
-        <w:t xml:space="preserve"> Хранение </w:t>
-      </w:r>
-      <w:r>
-        <w:t>статистики</w:t>
-      </w:r>
-      <w:r>
-        <w:t>.</w:t>
-      </w:r>
-    </w:p>
-    <w:p>
-      <w:pPr>
-        <w:pStyle w:val="20"/>
-      </w:pPr>
-      <w:r>
-        <w:t xml:space="preserve"> </w:t>
-      </w:r>
-      <w:bookmarkStart w:id="13" w:name="_Toc497938052"/>
-      <w:r>
-        <w:t>Требования к надежности</w:t>
-      </w:r>
-      <w:bookmarkEnd w:id="13"/>
-    </w:p>
-    <w:p>
-      <w:pPr>
-        <w:pStyle w:val="a"/>
-      </w:pPr>
-      <w:r>
-        <w:t xml:space="preserve"> </w:t>
-      </w:r>
-      <w:r>
-        <w:t xml:space="preserve">Приложение не должно </w:t>
-      </w:r>
-      <w:proofErr w:type="spellStart"/>
-      <w:r>
-        <w:t>аварийно</w:t>
-      </w:r>
-      <w:proofErr w:type="spellEnd"/>
-      <w:r>
-        <w:t xml:space="preserve"> завершаться при любом наборе входных данных</w:t>
-      </w:r>
-      <w:r>
-        <w:t xml:space="preserve"> (</w:t>
-      </w:r>
-      <w:r>
-        <w:t xml:space="preserve">если </w:t>
-      </w:r>
-      <w:r>
-        <w:t>не подразумевается отладка приложения</w:t>
-      </w:r>
-      <w:r>
-        <w:t>)</w:t>
-      </w:r>
-      <w:r>
-        <w:t>.</w:t>
-      </w:r>
-    </w:p>
-    <w:p>
-      <w:pPr>
-        <w:pStyle w:val="a"/>
-        <w:rPr>
-          <w:b/>
-        </w:rPr>
-      </w:pPr>
-      <w:r>
         <w:t xml:space="preserve"> Приложение не должно допускать некорректных входных данных.</w:t>
       </w:r>
     </w:p>
@@ -4021,7 +3945,6 @@
       </w:pPr>
       <w:bookmarkStart w:id="17" w:name="_Toc497938056"/>
       <w:r>
-        <w:lastRenderedPageBreak/>
         <w:t>Требования к маркировке и упаковке</w:t>
       </w:r>
       <w:bookmarkEnd w:id="17"/>
@@ -4037,6 +3960,7 @@
         </w:rPr>
       </w:pPr>
       <w:r>
+        <w:lastRenderedPageBreak/>
         <w:t xml:space="preserve"> </w:t>
       </w:r>
       <w:r>
@@ -4079,13 +4003,8 @@
         <w:t>ь</w:t>
       </w:r>
       <w:r>
-        <w:t xml:space="preserve">ся и транспортироваться на </w:t>
-      </w:r>
-      <w:proofErr w:type="spellStart"/>
-      <w:r>
-        <w:t>флешносителе</w:t>
-      </w:r>
-      <w:proofErr w:type="spellEnd"/>
+        <w:t>ся и транспортироваться на флешносителе</w:t>
+      </w:r>
       <w:r>
         <w:t xml:space="preserve"> и в</w:t>
       </w:r>
@@ -4929,15 +4848,7 @@
         <w:t>:</w:t>
       </w:r>
       <w:r>
-        <w:t xml:space="preserve"> Вишняков Андрей, Гончаров Андрей, </w:t>
-      </w:r>
-      <w:proofErr w:type="spellStart"/>
-      <w:r>
-        <w:t>Зишко</w:t>
-      </w:r>
-      <w:proofErr w:type="spellEnd"/>
-      <w:r>
-        <w:t xml:space="preserve"> Сабина.</w:t>
+        <w:t xml:space="preserve"> Вишняков Андрей, Гончаров Андрей, Зишко Сабина.</w:t>
       </w:r>
     </w:p>
     <w:p>
@@ -5454,13 +5365,8 @@
           <w:pPr>
             <w:pStyle w:val="ac"/>
           </w:pPr>
-          <w:proofErr w:type="spellStart"/>
           <w:r>
-            <w:t>Взам</w:t>
-          </w:r>
-          <w:proofErr w:type="spellEnd"/>
-          <w:r>
-            <w:t>. Инв. №</w:t>
+            <w:t>Взам. Инв. №</w:t>
           </w:r>
         </w:p>
       </w:tc>
@@ -5473,15 +5379,7 @@
             <w:pStyle w:val="ac"/>
           </w:pPr>
           <w:r>
-            <w:t xml:space="preserve">Инв. № </w:t>
-          </w:r>
-          <w:proofErr w:type="spellStart"/>
-          <w:r>
-            <w:t>дубл</w:t>
-          </w:r>
-          <w:proofErr w:type="spellEnd"/>
-          <w:r>
-            <w:t>.</w:t>
+            <w:t>Инв. № дубл.</w:t>
           </w:r>
         </w:p>
       </w:tc>
@@ -5683,19 +5581,15 @@
             <w:ind w:firstLine="0"/>
             <w:jc w:val="center"/>
           </w:pPr>
-          <w:proofErr w:type="gramStart"/>
           <w:r>
             <w:t>RU.</w:t>
           </w:r>
-          <w:proofErr w:type="spellStart"/>
           <w:r>
             <w:rPr>
               <w:lang w:val="en-US"/>
             </w:rPr>
             <w:t>xxxx</w:t>
           </w:r>
-          <w:proofErr w:type="spellEnd"/>
-          <w:proofErr w:type="gramEnd"/>
           <w:r>
             <w:t>.</w:t>
           </w:r>
@@ -5806,13 +5700,8 @@
             <w:ind w:firstLine="0"/>
             <w:jc w:val="center"/>
           </w:pPr>
-          <w:proofErr w:type="spellStart"/>
           <w:r>
-            <w:t>Взам</w:t>
-          </w:r>
-          <w:proofErr w:type="spellEnd"/>
-          <w:r>
-            <w:t>. Инв. №</w:t>
+            <w:t>Взам. Инв. №</w:t>
           </w:r>
         </w:p>
       </w:tc>
@@ -5827,15 +5716,7 @@
             <w:jc w:val="center"/>
           </w:pPr>
           <w:r>
-            <w:t xml:space="preserve">Инв. № </w:t>
-          </w:r>
-          <w:proofErr w:type="spellStart"/>
-          <w:r>
-            <w:t>дубл</w:t>
-          </w:r>
-          <w:proofErr w:type="spellEnd"/>
-          <w:r>
-            <w:t>.</w:t>
+            <w:t>Инв. № дубл.</w:t>
           </w:r>
         </w:p>
       </w:tc>
@@ -5928,22 +5809,18 @@
         <w:lang w:eastAsia="ru-RU"/>
       </w:rPr>
     </w:pPr>
-    <w:proofErr w:type="gramStart"/>
     <w:r>
       <w:rPr>
         <w:lang w:eastAsia="ru-RU"/>
       </w:rPr>
       <w:t>RU.</w:t>
     </w:r>
-    <w:proofErr w:type="spellStart"/>
     <w:r>
       <w:rPr>
         <w:lang w:val="en-US" w:eastAsia="ru-RU"/>
       </w:rPr>
       <w:t>xxxxx</w:t>
     </w:r>
-    <w:proofErr w:type="spellEnd"/>
-    <w:proofErr w:type="gramEnd"/>
     <w:r>
       <w:rPr>
         <w:lang w:eastAsia="ru-RU"/>
@@ -9358,7 +9235,7 @@
 </file>
 
 <file path=customXml/itemProps1.xml><?xml version="1.0" encoding="utf-8"?>
-<ds:datastoreItem xmlns:ds="http://schemas.openxmlformats.org/officeDocument/2006/customXml" ds:itemID="{B0913C0C-A25B-40B7-AD95-1C4E7C0326EE}">
+<ds:datastoreItem xmlns:ds="http://schemas.openxmlformats.org/officeDocument/2006/customXml" ds:itemID="{D9D9BCFB-E659-4355-A8FC-D2BC17C4C26C}">
   <ds:schemaRefs>
     <ds:schemaRef ds:uri="http://schemas.openxmlformats.org/officeDocument/2006/bibliography"/>
   </ds:schemaRefs>
